--- a/法令ファイル/株式会社地域経済活性化支援機構法第八章に規定する預金保険機構の業務の特例等に関する命令/株式会社地域経済活性化支援機構法第八章に規定する預金保険機構の業務の特例等に関する命令（平成二十一年内閣府・財務省令第五号）.docx
+++ b/法令ファイル/株式会社地域経済活性化支援機構法第八章に規定する預金保険機構の業務の特例等に関する命令/株式会社地域経済活性化支援機構法第八章に規定する預金保険機構の業務の特例等に関する命令（平成二十一年内閣府・財務省令第五号）.docx
@@ -27,35 +27,23 @@
     </w:p>
     <w:p>
       <w:pPr>
-        <w:pStyle w:val="Heading6"/>
+        <w:pStyle w:val="ListBullet"/>
         <w:ind w:left="880"/>
       </w:pPr>
       <w:r>
         <w:t>一</w:t>
-      </w:r>
-    </w:p>
-    <w:p>
-      <w:pPr>
-        <w:ind w:left="880"/>
-      </w:pPr>
-      <w:r>
+        <w:br/>
         <w:t>法第五十一条第一項第一号の規定による株式会社地域経済活性化支援機構への出資に関する事項</w:t>
       </w:r>
     </w:p>
     <w:p>
       <w:pPr>
-        <w:pStyle w:val="Heading6"/>
+        <w:pStyle w:val="ListBullet"/>
         <w:ind w:left="880"/>
       </w:pPr>
       <w:r>
         <w:t>二</w:t>
-      </w:r>
-    </w:p>
-    <w:p>
-      <w:pPr>
-        <w:ind w:left="880"/>
-      </w:pPr>
-      <w:r>
+        <w:br/>
         <w:t>その他法第五十一条第一項各号に掲げる業務の方法に関する事項</w:t>
       </w:r>
     </w:p>
@@ -147,7 +135,7 @@
         <w:pStyle w:val="Heading1"/>
       </w:pPr>
       <w:r>
-        <w:t>附　則（平成二五年三月一五日内閣府・財務省令第一号）</w:t>
+        <w:t>附則（平成二五年三月一五日内閣府・財務省令第一号）</w:t>
       </w:r>
     </w:p>
     <w:p>
@@ -175,7 +163,7 @@
     </w:pPr>
     <w:r>
       <w:tab/>
-      <w:t>WeGov v0.1 - FTS141</w:t>
+      <w:t>WeGov v0.2 - FTS141</w:t>
     </w:r>
   </w:p>
 </w:ftr>
